--- a/Lab_05_BIT-23F-006.docx
+++ b/Lab_05_BIT-23F-006.docx
@@ -104,13 +104,9 @@
           <w:sz w:val="44"/>
           <w:szCs w:val="44"/>
         </w:rPr>
-        <w:t>Student Name:   Piyar Ali Soomro</w:t>
-      </w:r>
-    </w:p>
-    <w:p>
-      <w:pPr>
-        <w:pStyle w:val="NoSpacing"/>
-        <w:spacing w:line="480" w:lineRule="auto"/>
+        <w:t xml:space="preserve">Student Name:   </w:t>
+      </w:r>
+      <w:r>
         <w:rPr>
           <w:rFonts w:ascii="Times New Roman" w:hAnsi="Times New Roman" w:cs="Times New Roman"/>
           <w:b/>
@@ -118,8 +114,13 @@
           <w:sz w:val="44"/>
           <w:szCs w:val="44"/>
         </w:rPr>
-      </w:pPr>
-      <w:r>
+        <w:t>Sahil Kumar</w:t>
+      </w:r>
+    </w:p>
+    <w:p>
+      <w:pPr>
+        <w:pStyle w:val="NoSpacing"/>
+        <w:spacing w:line="480" w:lineRule="auto"/>
         <w:rPr>
           <w:rFonts w:ascii="Times New Roman" w:hAnsi="Times New Roman" w:cs="Times New Roman"/>
           <w:b/>
@@ -127,7 +128,26 @@
           <w:sz w:val="44"/>
           <w:szCs w:val="44"/>
         </w:rPr>
-        <w:t>Roll Number:     BIT-23F-019</w:t>
+      </w:pPr>
+      <w:r>
+        <w:rPr>
+          <w:rFonts w:ascii="Times New Roman" w:hAnsi="Times New Roman" w:cs="Times New Roman"/>
+          <w:b/>
+          <w:spacing w:val="-5"/>
+          <w:sz w:val="44"/>
+          <w:szCs w:val="44"/>
+        </w:rPr>
+        <w:t>Roll Number:     BIT-23F-</w:t>
+      </w:r>
+      <w:r>
+        <w:rPr>
+          <w:rFonts w:ascii="Times New Roman" w:hAnsi="Times New Roman" w:cs="Times New Roman"/>
+          <w:b/>
+          <w:spacing w:val="-5"/>
+          <w:sz w:val="44"/>
+          <w:szCs w:val="44"/>
+        </w:rPr>
+        <w:t>006</w:t>
       </w:r>
     </w:p>
     <w:p>
@@ -390,21 +410,7 @@
         <w:rPr>
           <w:sz w:val="24"/>
         </w:rPr>
-        <w:t xml:space="preserve">c. Nott: Returns the opposite </w:t>
-      </w:r>
-      <w:proofErr w:type="spellStart"/>
-      <w:r>
-        <w:rPr>
-          <w:sz w:val="24"/>
-        </w:rPr>
-        <w:t>boolean</w:t>
-      </w:r>
-      <w:proofErr w:type="spellEnd"/>
-      <w:r>
-        <w:rPr>
-          <w:sz w:val="24"/>
-        </w:rPr>
-        <w:t xml:space="preserve"> value of the operand.</w:t>
+        <w:t>c. Nott: Returns the opposite boolean value of the operand.</w:t>
       </w:r>
     </w:p>
     <w:p>
@@ -721,21 +727,7 @@
         <w:rPr>
           <w:sz w:val="24"/>
         </w:rPr>
-        <w:t xml:space="preserve">Nested </w:t>
-      </w:r>
-      <w:proofErr w:type="spellStart"/>
-      <w:r>
-        <w:rPr>
-          <w:sz w:val="24"/>
-        </w:rPr>
-        <w:t>Loops:Loops</w:t>
-      </w:r>
-      <w:proofErr w:type="spellEnd"/>
-      <w:r>
-        <w:rPr>
-          <w:sz w:val="24"/>
-        </w:rPr>
-        <w:t xml:space="preserve"> can also be nested, meaning you can place one loop inside </w:t>
+        <w:t xml:space="preserve">Nested Loops:Loops can also be nested, meaning you can place one loop inside </w:t>
       </w:r>
     </w:p>
     <w:p>
@@ -777,21 +769,7 @@
         <w:rPr>
           <w:sz w:val="24"/>
         </w:rPr>
-        <w:t xml:space="preserve">for </w:t>
-      </w:r>
-      <w:proofErr w:type="spellStart"/>
-      <w:r>
-        <w:rPr>
-          <w:sz w:val="24"/>
-        </w:rPr>
-        <w:t>i</w:t>
-      </w:r>
-      <w:proofErr w:type="spellEnd"/>
-      <w:r>
-        <w:rPr>
-          <w:sz w:val="24"/>
-        </w:rPr>
-        <w:t xml:space="preserve"> in range(3):</w:t>
+        <w:t>for i in range(3):</w:t>
       </w:r>
     </w:p>
     <w:p>
@@ -819,35 +797,7 @@
         <w:rPr>
           <w:sz w:val="24"/>
         </w:rPr>
-        <w:t xml:space="preserve"> print(</w:t>
-      </w:r>
-      <w:proofErr w:type="spellStart"/>
-      <w:r>
-        <w:rPr>
-          <w:sz w:val="24"/>
-        </w:rPr>
-        <w:t>f"i</w:t>
-      </w:r>
-      <w:proofErr w:type="spellEnd"/>
-      <w:r>
-        <w:rPr>
-          <w:sz w:val="24"/>
-        </w:rPr>
-        <w:t xml:space="preserve"> = {</w:t>
-      </w:r>
-      <w:proofErr w:type="spellStart"/>
-      <w:r>
-        <w:rPr>
-          <w:sz w:val="24"/>
-        </w:rPr>
-        <w:t>i</w:t>
-      </w:r>
-      <w:proofErr w:type="spellEnd"/>
-      <w:r>
-        <w:rPr>
-          <w:sz w:val="24"/>
-        </w:rPr>
-        <w:t>}, j = {j}")</w:t>
+        <w:t xml:space="preserve"> print(f"i = {i}, j = {j}")</w:t>
       </w:r>
     </w:p>
     <w:p>
@@ -915,49 +865,21 @@
         <w:rPr>
           <w:sz w:val="24"/>
         </w:rPr>
-        <w:t xml:space="preserve">for </w:t>
-      </w:r>
-      <w:proofErr w:type="spellStart"/>
-      <w:r>
-        <w:rPr>
-          <w:sz w:val="24"/>
-        </w:rPr>
-        <w:t>i</w:t>
-      </w:r>
-      <w:proofErr w:type="spellEnd"/>
-      <w:r>
-        <w:rPr>
-          <w:sz w:val="24"/>
-        </w:rPr>
-        <w:t xml:space="preserve"> in range(5):</w:t>
-      </w:r>
-    </w:p>
-    <w:p>
-      <w:pPr>
-        <w:spacing w:line="240" w:lineRule="auto"/>
-        <w:rPr>
-          <w:sz w:val="24"/>
-        </w:rPr>
-      </w:pPr>
-      <w:r>
-        <w:rPr>
-          <w:sz w:val="24"/>
-        </w:rPr>
-        <w:t xml:space="preserve"> if </w:t>
-      </w:r>
-      <w:proofErr w:type="spellStart"/>
-      <w:r>
-        <w:rPr>
-          <w:sz w:val="24"/>
-        </w:rPr>
-        <w:t>i</w:t>
-      </w:r>
-      <w:proofErr w:type="spellEnd"/>
-      <w:r>
-        <w:rPr>
-          <w:sz w:val="24"/>
-        </w:rPr>
-        <w:t xml:space="preserve"> == 3:</w:t>
+        <w:t>for i in range(5):</w:t>
+      </w:r>
+    </w:p>
+    <w:p>
+      <w:pPr>
+        <w:spacing w:line="240" w:lineRule="auto"/>
+        <w:rPr>
+          <w:sz w:val="24"/>
+        </w:rPr>
+      </w:pPr>
+      <w:r>
+        <w:rPr>
+          <w:sz w:val="24"/>
+        </w:rPr>
+        <w:t xml:space="preserve"> if i == 3:</w:t>
       </w:r>
     </w:p>
     <w:p>
@@ -985,21 +907,7 @@
         <w:rPr>
           <w:sz w:val="24"/>
         </w:rPr>
-        <w:t xml:space="preserve"> print(</w:t>
-      </w:r>
-      <w:proofErr w:type="spellStart"/>
-      <w:r>
-        <w:rPr>
-          <w:sz w:val="24"/>
-        </w:rPr>
-        <w:t>i</w:t>
-      </w:r>
-      <w:proofErr w:type="spellEnd"/>
-      <w:r>
-        <w:rPr>
-          <w:sz w:val="24"/>
-        </w:rPr>
-        <w:t>) # Output: 0 1 2</w:t>
+        <w:t xml:space="preserve"> print(i) # Output: 0 1 2</w:t>
       </w:r>
     </w:p>
     <w:p>
@@ -1027,49 +935,21 @@
         <w:rPr>
           <w:sz w:val="24"/>
         </w:rPr>
-        <w:t xml:space="preserve">for </w:t>
-      </w:r>
-      <w:proofErr w:type="spellStart"/>
-      <w:r>
-        <w:rPr>
-          <w:sz w:val="24"/>
-        </w:rPr>
-        <w:t>i</w:t>
-      </w:r>
-      <w:proofErr w:type="spellEnd"/>
-      <w:r>
-        <w:rPr>
-          <w:sz w:val="24"/>
-        </w:rPr>
-        <w:t xml:space="preserve"> in range(5):</w:t>
-      </w:r>
-    </w:p>
-    <w:p>
-      <w:pPr>
-        <w:spacing w:line="240" w:lineRule="auto"/>
-        <w:rPr>
-          <w:sz w:val="24"/>
-        </w:rPr>
-      </w:pPr>
-      <w:r>
-        <w:rPr>
-          <w:sz w:val="24"/>
-        </w:rPr>
-        <w:t xml:space="preserve"> if </w:t>
-      </w:r>
-      <w:proofErr w:type="spellStart"/>
-      <w:r>
-        <w:rPr>
-          <w:sz w:val="24"/>
-        </w:rPr>
-        <w:t>i</w:t>
-      </w:r>
-      <w:proofErr w:type="spellEnd"/>
-      <w:r>
-        <w:rPr>
-          <w:sz w:val="24"/>
-        </w:rPr>
-        <w:t xml:space="preserve"> == 3:</w:t>
+        <w:t>for i in range(5):</w:t>
+      </w:r>
+    </w:p>
+    <w:p>
+      <w:pPr>
+        <w:spacing w:line="240" w:lineRule="auto"/>
+        <w:rPr>
+          <w:sz w:val="24"/>
+        </w:rPr>
+      </w:pPr>
+      <w:r>
+        <w:rPr>
+          <w:sz w:val="24"/>
+        </w:rPr>
+        <w:t xml:space="preserve"> if i == 3:</w:t>
       </w:r>
     </w:p>
     <w:p>
@@ -1097,21 +977,7 @@
         <w:rPr>
           <w:sz w:val="24"/>
         </w:rPr>
-        <w:t xml:space="preserve"> print(</w:t>
-      </w:r>
-      <w:proofErr w:type="spellStart"/>
-      <w:r>
-        <w:rPr>
-          <w:sz w:val="24"/>
-        </w:rPr>
-        <w:t>i</w:t>
-      </w:r>
-      <w:proofErr w:type="spellEnd"/>
-      <w:r>
-        <w:rPr>
-          <w:sz w:val="24"/>
-        </w:rPr>
-        <w:t>) # Output: 0 1 2 4</w:t>
+        <w:t xml:space="preserve"> print(i) # Output: 0 1 2 4</w:t>
       </w:r>
     </w:p>
     <w:p>
@@ -1513,27 +1379,7 @@
           <w:sz w:val="21"/>
           <w:szCs w:val="21"/>
         </w:rPr>
-        <w:t xml:space="preserve"> </w:t>
-      </w:r>
-      <w:proofErr w:type="spellStart"/>
-      <w:r>
-        <w:rPr>
-          <w:rFonts w:ascii="Consolas" w:eastAsia="Times New Roman" w:hAnsi="Consolas" w:cs="Times New Roman"/>
-          <w:color w:val="000000"/>
-          <w:sz w:val="21"/>
-          <w:szCs w:val="21"/>
-        </w:rPr>
-        <w:t>i</w:t>
-      </w:r>
-      <w:proofErr w:type="spellEnd"/>
-      <w:r>
-        <w:rPr>
-          <w:rFonts w:ascii="Consolas" w:eastAsia="Times New Roman" w:hAnsi="Consolas" w:cs="Times New Roman"/>
-          <w:color w:val="000000"/>
-          <w:sz w:val="21"/>
-          <w:szCs w:val="21"/>
-        </w:rPr>
-        <w:t xml:space="preserve"> </w:t>
+        <w:t xml:space="preserve"> i </w:t>
       </w:r>
       <w:r>
         <w:rPr>
@@ -1608,27 +1454,7 @@
           <w:sz w:val="21"/>
           <w:szCs w:val="21"/>
         </w:rPr>
-        <w:t>    print(</w:t>
-      </w:r>
-      <w:proofErr w:type="spellStart"/>
-      <w:r>
-        <w:rPr>
-          <w:rFonts w:ascii="Consolas" w:eastAsia="Times New Roman" w:hAnsi="Consolas" w:cs="Times New Roman"/>
-          <w:color w:val="000000"/>
-          <w:sz w:val="21"/>
-          <w:szCs w:val="21"/>
-        </w:rPr>
-        <w:t>i</w:t>
-      </w:r>
-      <w:proofErr w:type="spellEnd"/>
-      <w:r>
-        <w:rPr>
-          <w:rFonts w:ascii="Consolas" w:eastAsia="Times New Roman" w:hAnsi="Consolas" w:cs="Times New Roman"/>
-          <w:color w:val="000000"/>
-          <w:sz w:val="21"/>
-          <w:szCs w:val="21"/>
-        </w:rPr>
-        <w:t>)</w:t>
+        <w:t>    print(i)</w:t>
       </w:r>
     </w:p>
     <w:p>
@@ -1879,27 +1705,7 @@
           <w:sz w:val="21"/>
           <w:szCs w:val="21"/>
         </w:rPr>
-        <w:t xml:space="preserve"> </w:t>
-      </w:r>
-      <w:proofErr w:type="spellStart"/>
-      <w:r>
-        <w:rPr>
-          <w:rFonts w:ascii="Consolas" w:eastAsia="Times New Roman" w:hAnsi="Consolas" w:cs="Times New Roman"/>
-          <w:color w:val="000000"/>
-          <w:sz w:val="21"/>
-          <w:szCs w:val="21"/>
-        </w:rPr>
-        <w:t>sum_up_to</w:t>
-      </w:r>
-      <w:proofErr w:type="spellEnd"/>
-      <w:r>
-        <w:rPr>
-          <w:rFonts w:ascii="Consolas" w:eastAsia="Times New Roman" w:hAnsi="Consolas" w:cs="Times New Roman"/>
-          <w:color w:val="000000"/>
-          <w:sz w:val="21"/>
-          <w:szCs w:val="21"/>
-        </w:rPr>
-        <w:t>(n):</w:t>
+        <w:t xml:space="preserve"> sum_up_to(n):</w:t>
       </w:r>
     </w:p>
     <w:p>
@@ -1968,27 +1774,7 @@
           <w:sz w:val="21"/>
           <w:szCs w:val="21"/>
         </w:rPr>
-        <w:t xml:space="preserve"> </w:t>
-      </w:r>
-      <w:proofErr w:type="spellStart"/>
-      <w:r>
-        <w:rPr>
-          <w:rFonts w:ascii="Consolas" w:eastAsia="Times New Roman" w:hAnsi="Consolas" w:cs="Times New Roman"/>
-          <w:color w:val="000000"/>
-          <w:sz w:val="21"/>
-          <w:szCs w:val="21"/>
-        </w:rPr>
-        <w:t>i</w:t>
-      </w:r>
-      <w:proofErr w:type="spellEnd"/>
-      <w:r>
-        <w:rPr>
-          <w:rFonts w:ascii="Consolas" w:eastAsia="Times New Roman" w:hAnsi="Consolas" w:cs="Times New Roman"/>
-          <w:color w:val="000000"/>
-          <w:sz w:val="21"/>
-          <w:szCs w:val="21"/>
-        </w:rPr>
-        <w:t xml:space="preserve"> </w:t>
+        <w:t xml:space="preserve"> i </w:t>
       </w:r>
       <w:r>
         <w:rPr>
@@ -2063,19 +1849,8 @@
           <w:sz w:val="21"/>
           <w:szCs w:val="21"/>
         </w:rPr>
-        <w:t xml:space="preserve">        total += </w:t>
-      </w:r>
-      <w:proofErr w:type="spellStart"/>
-      <w:r>
-        <w:rPr>
-          <w:rFonts w:ascii="Consolas" w:eastAsia="Times New Roman" w:hAnsi="Consolas" w:cs="Times New Roman"/>
-          <w:color w:val="000000"/>
-          <w:sz w:val="21"/>
-          <w:szCs w:val="21"/>
-        </w:rPr>
-        <w:t>i</w:t>
-      </w:r>
-      <w:proofErr w:type="spellEnd"/>
+        <w:t>        total += i</w:t>
+      </w:r>
     </w:p>
     <w:p>
       <w:pPr>
@@ -2233,27 +2008,7 @@
           <w:sz w:val="21"/>
           <w:szCs w:val="21"/>
         </w:rPr>
-        <w:t xml:space="preserve">, </w:t>
-      </w:r>
-      <w:proofErr w:type="spellStart"/>
-      <w:r>
-        <w:rPr>
-          <w:rFonts w:ascii="Consolas" w:eastAsia="Times New Roman" w:hAnsi="Consolas" w:cs="Times New Roman"/>
-          <w:color w:val="000000"/>
-          <w:sz w:val="21"/>
-          <w:szCs w:val="21"/>
-        </w:rPr>
-        <w:t>sum_up_to</w:t>
-      </w:r>
-      <w:proofErr w:type="spellEnd"/>
-      <w:r>
-        <w:rPr>
-          <w:rFonts w:ascii="Consolas" w:eastAsia="Times New Roman" w:hAnsi="Consolas" w:cs="Times New Roman"/>
-          <w:color w:val="000000"/>
-          <w:sz w:val="21"/>
-          <w:szCs w:val="21"/>
-        </w:rPr>
-        <w:t>(n))</w:t>
+        <w:t>, sum_up_to(n))</w:t>
       </w:r>
     </w:p>
     <w:p>
@@ -2515,27 +2270,7 @@
           <w:sz w:val="21"/>
           <w:szCs w:val="21"/>
         </w:rPr>
-        <w:t xml:space="preserve"> </w:t>
-      </w:r>
-      <w:proofErr w:type="spellStart"/>
-      <w:r>
-        <w:rPr>
-          <w:rFonts w:ascii="Consolas" w:eastAsia="Times New Roman" w:hAnsi="Consolas" w:cs="Times New Roman"/>
-          <w:color w:val="000000"/>
-          <w:sz w:val="21"/>
-          <w:szCs w:val="21"/>
-        </w:rPr>
-        <w:t>i</w:t>
-      </w:r>
-      <w:proofErr w:type="spellEnd"/>
-      <w:r>
-        <w:rPr>
-          <w:rFonts w:ascii="Consolas" w:eastAsia="Times New Roman" w:hAnsi="Consolas" w:cs="Times New Roman"/>
-          <w:color w:val="000000"/>
-          <w:sz w:val="21"/>
-          <w:szCs w:val="21"/>
-        </w:rPr>
-        <w:t xml:space="preserve"> </w:t>
+        <w:t xml:space="preserve"> i </w:t>
       </w:r>
       <w:r>
         <w:rPr>
@@ -2895,27 +2630,7 @@
           <w:sz w:val="21"/>
           <w:szCs w:val="21"/>
         </w:rPr>
-        <w:t xml:space="preserve"> </w:t>
-      </w:r>
-      <w:proofErr w:type="spellStart"/>
-      <w:r>
-        <w:rPr>
-          <w:rFonts w:ascii="Consolas" w:eastAsia="Times New Roman" w:hAnsi="Consolas" w:cs="Times New Roman"/>
-          <w:color w:val="000000"/>
-          <w:sz w:val="21"/>
-          <w:szCs w:val="21"/>
-        </w:rPr>
-        <w:t>i</w:t>
-      </w:r>
-      <w:proofErr w:type="spellEnd"/>
-      <w:r>
-        <w:rPr>
-          <w:rFonts w:ascii="Consolas" w:eastAsia="Times New Roman" w:hAnsi="Consolas" w:cs="Times New Roman"/>
-          <w:color w:val="000000"/>
-          <w:sz w:val="21"/>
-          <w:szCs w:val="21"/>
-        </w:rPr>
-        <w:t xml:space="preserve"> </w:t>
+        <w:t xml:space="preserve"> i </w:t>
       </w:r>
       <w:r>
         <w:rPr>
@@ -3363,27 +3078,7 @@
           <w:sz w:val="21"/>
           <w:szCs w:val="21"/>
         </w:rPr>
-        <w:t xml:space="preserve"> </w:t>
-      </w:r>
-      <w:proofErr w:type="spellStart"/>
-      <w:r>
-        <w:rPr>
-          <w:rFonts w:ascii="Consolas" w:eastAsia="Times New Roman" w:hAnsi="Consolas" w:cs="Times New Roman"/>
-          <w:color w:val="000000"/>
-          <w:sz w:val="21"/>
-          <w:szCs w:val="21"/>
-        </w:rPr>
-        <w:t>print_even_numbers</w:t>
-      </w:r>
-      <w:proofErr w:type="spellEnd"/>
-      <w:r>
-        <w:rPr>
-          <w:rFonts w:ascii="Consolas" w:eastAsia="Times New Roman" w:hAnsi="Consolas" w:cs="Times New Roman"/>
-          <w:color w:val="000000"/>
-          <w:sz w:val="21"/>
-          <w:szCs w:val="21"/>
-        </w:rPr>
-        <w:t>(numbers):</w:t>
+        <w:t xml:space="preserve"> print_even_numbers(numbers):</w:t>
       </w:r>
     </w:p>
     <w:p>
@@ -3682,25 +3377,14 @@
           <w:szCs w:val="21"/>
         </w:rPr>
       </w:pPr>
-      <w:proofErr w:type="spellStart"/>
-      <w:r>
-        <w:rPr>
-          <w:rFonts w:ascii="Consolas" w:eastAsia="Times New Roman" w:hAnsi="Consolas" w:cs="Times New Roman"/>
-          <w:color w:val="000000"/>
-          <w:sz w:val="21"/>
-          <w:szCs w:val="21"/>
-        </w:rPr>
-        <w:t>numbers_list</w:t>
-      </w:r>
-      <w:proofErr w:type="spellEnd"/>
-      <w:r>
-        <w:rPr>
-          <w:rFonts w:ascii="Consolas" w:eastAsia="Times New Roman" w:hAnsi="Consolas" w:cs="Times New Roman"/>
-          <w:color w:val="000000"/>
-          <w:sz w:val="21"/>
-          <w:szCs w:val="21"/>
-        </w:rPr>
-        <w:t xml:space="preserve"> = [</w:t>
+      <w:r>
+        <w:rPr>
+          <w:rFonts w:ascii="Consolas" w:eastAsia="Times New Roman" w:hAnsi="Consolas" w:cs="Times New Roman"/>
+          <w:color w:val="000000"/>
+          <w:sz w:val="21"/>
+          <w:szCs w:val="21"/>
+        </w:rPr>
+        <w:t>numbers_list = [</w:t>
       </w:r>
       <w:r>
         <w:rPr>
@@ -3906,45 +3590,14 @@
           <w:szCs w:val="21"/>
         </w:rPr>
       </w:pPr>
-      <w:proofErr w:type="spellStart"/>
-      <w:r>
-        <w:rPr>
-          <w:rFonts w:ascii="Consolas" w:eastAsia="Times New Roman" w:hAnsi="Consolas" w:cs="Times New Roman"/>
-          <w:color w:val="000000"/>
-          <w:sz w:val="21"/>
-          <w:szCs w:val="21"/>
-        </w:rPr>
-        <w:t>print_even_numbers</w:t>
-      </w:r>
-      <w:proofErr w:type="spellEnd"/>
-      <w:r>
-        <w:rPr>
-          <w:rFonts w:ascii="Consolas" w:eastAsia="Times New Roman" w:hAnsi="Consolas" w:cs="Times New Roman"/>
-          <w:color w:val="000000"/>
-          <w:sz w:val="21"/>
-          <w:szCs w:val="21"/>
-        </w:rPr>
-        <w:t>(</w:t>
-      </w:r>
-      <w:proofErr w:type="spellStart"/>
-      <w:r>
-        <w:rPr>
-          <w:rFonts w:ascii="Consolas" w:eastAsia="Times New Roman" w:hAnsi="Consolas" w:cs="Times New Roman"/>
-          <w:color w:val="000000"/>
-          <w:sz w:val="21"/>
-          <w:szCs w:val="21"/>
-        </w:rPr>
-        <w:t>numbers_list</w:t>
-      </w:r>
-      <w:proofErr w:type="spellEnd"/>
-      <w:r>
-        <w:rPr>
-          <w:rFonts w:ascii="Consolas" w:eastAsia="Times New Roman" w:hAnsi="Consolas" w:cs="Times New Roman"/>
-          <w:color w:val="000000"/>
-          <w:sz w:val="21"/>
-          <w:szCs w:val="21"/>
-        </w:rPr>
-        <w:t>)</w:t>
+      <w:r>
+        <w:rPr>
+          <w:rFonts w:ascii="Consolas" w:eastAsia="Times New Roman" w:hAnsi="Consolas" w:cs="Times New Roman"/>
+          <w:color w:val="000000"/>
+          <w:sz w:val="21"/>
+          <w:szCs w:val="21"/>
+        </w:rPr>
+        <w:t>print_even_numbers(numbers_list)</w:t>
       </w:r>
     </w:p>
     <w:p>
@@ -3984,6 +3637,7 @@
       <w:r>
         <w:rPr>
           <w:b/>
+          <w:noProof/>
           <w:sz w:val="28"/>
         </w:rPr>
         <w:drawing>
@@ -4748,6 +4402,7 @@
   <w:style w:type="character" w:default="1" w:styleId="DefaultParagraphFont">
     <w:name w:val="Default Paragraph Font"/>
     <w:uiPriority w:val="1"/>
+    <w:semiHidden/>
     <w:unhideWhenUsed/>
   </w:style>
   <w:style w:type="table" w:default="1" w:styleId="TableNormal">
